--- a/PracticeReport.docx
+++ b/PracticeReport.docx
@@ -34,8 +34,6 @@
           <w:r>
             <w:t>Содержание</w:t>
           </w:r>
-          <w:bookmarkStart w:id="0" w:name="_GoBack"/>
-          <w:bookmarkEnd w:id="0"/>
         </w:p>
         <w:p>
           <w:pPr>
@@ -1478,12 +1476,12 @@
         </w:numPr>
         <w:jc w:val="center"/>
       </w:pPr>
-      <w:bookmarkStart w:id="1" w:name="_Toc133011820"/>
+      <w:bookmarkStart w:id="0" w:name="_Toc133011820"/>
       <w:r>
         <w:lastRenderedPageBreak/>
         <w:t>Введение</w:t>
       </w:r>
-      <w:bookmarkEnd w:id="1"/>
+      <w:bookmarkEnd w:id="0"/>
     </w:p>
     <w:p>
       <w:r>
@@ -1571,14 +1569,14 @@
       <w:pPr>
         <w:pStyle w:val="1"/>
       </w:pPr>
-      <w:bookmarkStart w:id="2" w:name="_Toc132567332"/>
-      <w:bookmarkStart w:id="3" w:name="_Toc133011821"/>
+      <w:bookmarkStart w:id="1" w:name="_Toc132567332"/>
+      <w:bookmarkStart w:id="2" w:name="_Toc133011821"/>
       <w:r>
         <w:lastRenderedPageBreak/>
         <w:t>Постановка цели и формулировка задач</w:t>
       </w:r>
+      <w:bookmarkEnd w:id="1"/>
       <w:bookmarkEnd w:id="2"/>
-      <w:bookmarkEnd w:id="3"/>
     </w:p>
     <w:p>
       <w:pPr>
@@ -1746,7 +1744,7 @@
           <w:color w:val="000000" w:themeColor="text1"/>
         </w:rPr>
       </w:pPr>
-      <w:bookmarkStart w:id="4" w:name="_Toc133011822"/>
+      <w:bookmarkStart w:id="3" w:name="_Toc133011822"/>
       <w:r>
         <w:lastRenderedPageBreak/>
         <w:t>А</w:t>
@@ -1754,40 +1752,40 @@
       <w:r>
         <w:t>налитический обзор литературы и постановка задачи</w:t>
       </w:r>
+      <w:bookmarkEnd w:id="3"/>
+      <w:r>
+        <w:t xml:space="preserve"> </w:t>
+      </w:r>
+      <w:r>
+        <w:t xml:space="preserve"> </w:t>
+      </w:r>
+    </w:p>
+    <w:p>
+      <w:pPr>
+        <w:rPr>
+          <w:rFonts w:cs="Times New Roman"/>
+          <w:szCs w:val="28"/>
+        </w:rPr>
+      </w:pPr>
+      <w:r>
+        <w:rPr>
+          <w:rFonts w:cs="Times New Roman"/>
+          <w:szCs w:val="28"/>
+        </w:rPr>
+        <w:t>Главная задача приложения состоит в том, чтобы обеспечить пациентам ускоренный вариант записи на приём и вызова врача на дом, вместо долгих очередей и длительных звонков в клинику, а также в предоставлении врачам и регистратору возможности быстрого взаимодействия друг с другом, что позволяет значительно оптимизировать рабочий процесс. Приложение такого характера не является чем-то уникальным в просторах Интернета. Наличие аналогов в данной сфере предоставляет пациентам право выбора: в какую клинику обратиться и как это сделать.</w:t>
+      </w:r>
+    </w:p>
+    <w:p>
+      <w:pPr>
+        <w:pStyle w:val="20"/>
+      </w:pPr>
+      <w:bookmarkStart w:id="4" w:name="_Toc122154942"/>
+      <w:bookmarkStart w:id="5" w:name="_Toc133011823"/>
+      <w:r>
+        <w:t>Обзор прототипов</w:t>
+      </w:r>
       <w:bookmarkEnd w:id="4"/>
-      <w:r>
-        <w:t xml:space="preserve"> </w:t>
-      </w:r>
-      <w:r>
-        <w:t xml:space="preserve"> </w:t>
-      </w:r>
-    </w:p>
-    <w:p>
-      <w:pPr>
-        <w:rPr>
-          <w:rFonts w:cs="Times New Roman"/>
-          <w:szCs w:val="28"/>
-        </w:rPr>
-      </w:pPr>
-      <w:r>
-        <w:rPr>
-          <w:rFonts w:cs="Times New Roman"/>
-          <w:szCs w:val="28"/>
-        </w:rPr>
-        <w:t>Главная задача приложения состоит в том, чтобы обеспечить пациентам ускоренный вариант записи на приём и вызова врача на дом, вместо долгих очередей и длительных звонков в клинику, а также в предоставлении врачам и регистратору возможности быстрого взаимодействия друг с другом, что позволяет значительно оптимизировать рабочий процесс. Приложение такого характера не является чем-то уникальным в просторах Интернета. Наличие аналогов в данной сфере предоставляет пациентам право выбора: в какую клинику обратиться и как это сделать.</w:t>
-      </w:r>
-    </w:p>
-    <w:p>
-      <w:pPr>
-        <w:pStyle w:val="20"/>
-      </w:pPr>
-      <w:bookmarkStart w:id="5" w:name="_Toc122154942"/>
-      <w:bookmarkStart w:id="6" w:name="_Toc133011823"/>
-      <w:r>
-        <w:t>Обзор прототипов</w:t>
-      </w:r>
       <w:bookmarkEnd w:id="5"/>
-      <w:bookmarkEnd w:id="6"/>
     </w:p>
     <w:p>
       <w:pPr>
@@ -1962,10 +1960,10 @@
       <w:pPr>
         <w:pStyle w:val="20"/>
       </w:pPr>
-      <w:bookmarkStart w:id="7" w:name="_Toc72772389"/>
-      <w:bookmarkStart w:id="8" w:name="_Toc122154946"/>
-      <w:bookmarkStart w:id="9" w:name="_Toc132965158"/>
-      <w:bookmarkStart w:id="10" w:name="_Toc133011824"/>
+      <w:bookmarkStart w:id="6" w:name="_Toc132965158"/>
+      <w:bookmarkStart w:id="7" w:name="_Toc133011824"/>
+      <w:bookmarkStart w:id="8" w:name="_Toc72772389"/>
+      <w:bookmarkStart w:id="9" w:name="_Toc122154946"/>
       <w:r>
         <w:t>Приложение «</w:t>
       </w:r>
@@ -1978,8 +1976,8 @@
       <w:r>
         <w:t>»</w:t>
       </w:r>
-      <w:bookmarkEnd w:id="9"/>
-      <w:bookmarkEnd w:id="10"/>
+      <w:bookmarkEnd w:id="6"/>
+      <w:bookmarkEnd w:id="7"/>
     </w:p>
     <w:p>
       <w:pPr>
@@ -2136,8 +2134,8 @@
       <w:pPr>
         <w:pStyle w:val="20"/>
       </w:pPr>
-      <w:bookmarkStart w:id="11" w:name="_Toc132965159"/>
-      <w:bookmarkStart w:id="12" w:name="_Toc133011825"/>
+      <w:bookmarkStart w:id="10" w:name="_Toc132965159"/>
+      <w:bookmarkStart w:id="11" w:name="_Toc133011825"/>
       <w:r>
         <w:t>Приложение «</w:t>
       </w:r>
@@ -2150,8 +2148,8 @@
       <w:r>
         <w:t>»</w:t>
       </w:r>
+      <w:bookmarkEnd w:id="10"/>
       <w:bookmarkEnd w:id="11"/>
-      <w:bookmarkEnd w:id="12"/>
     </w:p>
     <w:p>
       <w:pPr>
@@ -2304,8 +2302,8 @@
       <w:pPr>
         <w:pStyle w:val="20"/>
       </w:pPr>
-      <w:bookmarkStart w:id="13" w:name="_Toc132965160"/>
-      <w:bookmarkStart w:id="14" w:name="_Toc133011826"/>
+      <w:bookmarkStart w:id="12" w:name="_Toc132965160"/>
+      <w:bookmarkStart w:id="13" w:name="_Toc133011826"/>
       <w:r>
         <w:t>Приложение «</w:t>
       </w:r>
@@ -2318,8 +2316,8 @@
       <w:r>
         <w:t>»</w:t>
       </w:r>
+      <w:bookmarkEnd w:id="12"/>
       <w:bookmarkEnd w:id="13"/>
-      <w:bookmarkEnd w:id="14"/>
     </w:p>
     <w:p>
       <w:pPr>
@@ -2543,13 +2541,13 @@
       <w:pPr>
         <w:pStyle w:val="20"/>
       </w:pPr>
-      <w:bookmarkStart w:id="15" w:name="_Toc132965161"/>
-      <w:bookmarkStart w:id="16" w:name="_Toc133011827"/>
+      <w:bookmarkStart w:id="14" w:name="_Toc132965161"/>
+      <w:bookmarkStart w:id="15" w:name="_Toc133011827"/>
       <w:r>
         <w:t>Вывод по разделу</w:t>
       </w:r>
+      <w:bookmarkEnd w:id="14"/>
       <w:bookmarkEnd w:id="15"/>
-      <w:bookmarkEnd w:id="16"/>
     </w:p>
     <w:p>
       <w:pPr>
@@ -2613,16 +2611,16 @@
         <w:pStyle w:val="1"/>
         <w:spacing w:before="240"/>
       </w:pPr>
-      <w:bookmarkStart w:id="17" w:name="_Toc132965162"/>
-      <w:bookmarkStart w:id="18" w:name="_Toc133011828"/>
-      <w:bookmarkEnd w:id="7"/>
+      <w:bookmarkStart w:id="16" w:name="_Toc132965162"/>
+      <w:bookmarkStart w:id="17" w:name="_Toc133011828"/>
       <w:bookmarkEnd w:id="8"/>
+      <w:bookmarkEnd w:id="9"/>
       <w:r>
         <w:lastRenderedPageBreak/>
         <w:t>Проектирование веб-приложения</w:t>
       </w:r>
+      <w:bookmarkEnd w:id="16"/>
       <w:bookmarkEnd w:id="17"/>
-      <w:bookmarkEnd w:id="18"/>
     </w:p>
     <w:p>
       <w:pPr>
@@ -2653,13 +2651,13 @@
       <w:pPr>
         <w:pStyle w:val="20"/>
       </w:pPr>
-      <w:bookmarkStart w:id="19" w:name="_Toc132965163"/>
-      <w:bookmarkStart w:id="20" w:name="_Toc133011829"/>
+      <w:bookmarkStart w:id="18" w:name="_Toc132965163"/>
+      <w:bookmarkStart w:id="19" w:name="_Toc133011829"/>
       <w:r>
         <w:t>Проектирование структурной схемы веб-приложения</w:t>
       </w:r>
+      <w:bookmarkEnd w:id="18"/>
       <w:bookmarkEnd w:id="19"/>
-      <w:bookmarkEnd w:id="20"/>
     </w:p>
     <w:p>
       <w:pPr>
@@ -2792,14 +2790,14 @@
       <w:pPr>
         <w:pStyle w:val="20"/>
       </w:pPr>
-      <w:bookmarkStart w:id="21" w:name="_Toc132965164"/>
-      <w:bookmarkStart w:id="22" w:name="_Toc133011830"/>
+      <w:bookmarkStart w:id="20" w:name="_Toc132965164"/>
+      <w:bookmarkStart w:id="21" w:name="_Toc133011830"/>
       <w:r>
         <w:lastRenderedPageBreak/>
         <w:t>Диаграмма вариантов использования</w:t>
       </w:r>
+      <w:bookmarkEnd w:id="20"/>
       <w:bookmarkEnd w:id="21"/>
-      <w:bookmarkEnd w:id="22"/>
     </w:p>
     <w:p>
       <w:pPr>
@@ -3042,13 +3040,13 @@
       <w:pPr>
         <w:pStyle w:val="20"/>
       </w:pPr>
-      <w:bookmarkStart w:id="23" w:name="_Toc132965165"/>
-      <w:bookmarkStart w:id="24" w:name="_Toc133011831"/>
+      <w:bookmarkStart w:id="22" w:name="_Toc132965165"/>
+      <w:bookmarkStart w:id="23" w:name="_Toc133011831"/>
       <w:r>
         <w:t>Выбор средств реализации</w:t>
       </w:r>
+      <w:bookmarkEnd w:id="22"/>
       <w:bookmarkEnd w:id="23"/>
-      <w:bookmarkEnd w:id="24"/>
     </w:p>
     <w:p>
       <w:pPr>
@@ -3079,13 +3077,13 @@
       <w:pPr>
         <w:pStyle w:val="3"/>
       </w:pPr>
-      <w:bookmarkStart w:id="25" w:name="_Toc132965166"/>
-      <w:bookmarkStart w:id="26" w:name="_Toc133011832"/>
+      <w:bookmarkStart w:id="24" w:name="_Toc132965166"/>
+      <w:bookmarkStart w:id="25" w:name="_Toc133011832"/>
       <w:r>
         <w:t>Основные языки программирования</w:t>
       </w:r>
+      <w:bookmarkEnd w:id="24"/>
       <w:bookmarkEnd w:id="25"/>
-      <w:bookmarkEnd w:id="26"/>
     </w:p>
     <w:p>
       <w:pPr>
@@ -3370,13 +3368,13 @@
       <w:pPr>
         <w:pStyle w:val="3"/>
       </w:pPr>
-      <w:bookmarkStart w:id="27" w:name="_Toc132965167"/>
-      <w:bookmarkStart w:id="28" w:name="_Toc133011833"/>
+      <w:bookmarkStart w:id="26" w:name="_Toc132965167"/>
+      <w:bookmarkStart w:id="27" w:name="_Toc133011833"/>
       <w:r>
         <w:t>Фреймворки</w:t>
       </w:r>
+      <w:bookmarkEnd w:id="26"/>
       <w:bookmarkEnd w:id="27"/>
-      <w:bookmarkEnd w:id="28"/>
     </w:p>
     <w:p>
       <w:pPr>
@@ -3760,13 +3758,13 @@
       <w:pPr>
         <w:pStyle w:val="3"/>
       </w:pPr>
-      <w:bookmarkStart w:id="29" w:name="_Toc132965168"/>
-      <w:bookmarkStart w:id="30" w:name="_Toc133011834"/>
+      <w:bookmarkStart w:id="28" w:name="_Toc132965168"/>
+      <w:bookmarkStart w:id="29" w:name="_Toc133011834"/>
       <w:r>
         <w:t>Система управления базами данных</w:t>
       </w:r>
+      <w:bookmarkEnd w:id="28"/>
       <w:bookmarkEnd w:id="29"/>
-      <w:bookmarkEnd w:id="30"/>
     </w:p>
     <w:p>
       <w:pPr>
@@ -3994,13 +3992,13 @@
       <w:pPr>
         <w:pStyle w:val="3"/>
       </w:pPr>
-      <w:bookmarkStart w:id="31" w:name="_Toc132965169"/>
-      <w:bookmarkStart w:id="32" w:name="_Toc133011835"/>
+      <w:bookmarkStart w:id="30" w:name="_Toc132965169"/>
+      <w:bookmarkStart w:id="31" w:name="_Toc133011835"/>
       <w:r>
         <w:t>Логическая схема базы данных</w:t>
       </w:r>
+      <w:bookmarkEnd w:id="30"/>
       <w:bookmarkEnd w:id="31"/>
-      <w:bookmarkEnd w:id="32"/>
     </w:p>
     <w:p>
       <w:pPr>
@@ -4059,15 +4057,11 @@
         <w:jc w:val="center"/>
       </w:pPr>
       <w:r>
-        <w:rPr>
-          <w:noProof/>
-          <w:lang w:eastAsia="ru-RU"/>
-        </w:rPr>
         <w:drawing>
-          <wp:inline distT="0" distB="0" distL="0" distR="0" wp14:anchorId="471C164E" wp14:editId="1B908B1A">
-            <wp:extent cx="6464658" cy="3605536"/>
-            <wp:effectExtent l="19050" t="19050" r="12700" b="13970"/>
-            <wp:docPr id="9" name="Рисунок 9"/>
+          <wp:inline distT="0" distB="0" distL="0" distR="0" wp14:anchorId="0350E5A7" wp14:editId="76343472">
+            <wp:extent cx="6408420" cy="3553460"/>
+            <wp:effectExtent l="19050" t="19050" r="11430" b="27940"/>
+            <wp:docPr id="6" name="Рисунок 6"/>
             <wp:cNvGraphicFramePr>
               <a:graphicFrameLocks xmlns:a="http://schemas.openxmlformats.org/drawingml/2006/main" noChangeAspect="1"/>
             </wp:cNvGraphicFramePr>
@@ -4087,7 +4081,7 @@
                   <pic:spPr>
                     <a:xfrm>
                       <a:off x="0" y="0"/>
-                      <a:ext cx="6501420" cy="3626039"/>
+                      <a:ext cx="6408420" cy="3553460"/>
                     </a:xfrm>
                     <a:prstGeom prst="rect">
                       <a:avLst/>
@@ -4104,6 +4098,8 @@
           </wp:inline>
         </w:drawing>
       </w:r>
+      <w:bookmarkStart w:id="32" w:name="_GoBack"/>
+      <w:bookmarkEnd w:id="32"/>
     </w:p>
     <w:p>
       <w:pPr>
@@ -10917,6 +10913,7 @@
         <w:docPartUnique/>
       </w:docPartObj>
     </w:sdtPr>
+    <w:sdtEndPr/>
     <w:sdtContent>
       <w:p>
         <w:pPr>
@@ -10936,7 +10933,7 @@
           <w:rPr>
             <w:noProof/>
           </w:rPr>
-          <w:t>8</w:t>
+          <w:t>13</w:t>
         </w:r>
         <w:r>
           <w:fldChar w:fldCharType="end"/>
@@ -14348,7 +14345,7 @@
 </file>
 
 <file path=customXml/itemProps1.xml><?xml version="1.0" encoding="utf-8"?>
-<ds:datastoreItem xmlns:ds="http://schemas.openxmlformats.org/officeDocument/2006/customXml" ds:itemID="{4039070F-74C7-4830-BBAF-608A3E52A291}">
+<ds:datastoreItem xmlns:ds="http://schemas.openxmlformats.org/officeDocument/2006/customXml" ds:itemID="{80275199-5C67-48E4-B27E-B9ACFE83F02A}">
   <ds:schemaRefs>
     <ds:schemaRef ds:uri="http://schemas.openxmlformats.org/officeDocument/2006/bibliography"/>
   </ds:schemaRefs>
